--- a/L04P03 - Aanvraag Proeve Examenbureau/2023-2024 Examinering/Hak, Mozes (99062365)/Hak, Mozes (99062365) - Proces-verbaal BPV verplichting MKE.docx
+++ b/L04P03 - Aanvraag Proeve Examenbureau/2023-2024 Examinering/Hak, Mozes (99062365)/Hak, Mozes (99062365) - Proces-verbaal BPV verplichting MKE.docx
@@ -379,7 +379,27 @@
           <w:sz w:val="28"/>
           <w:szCs w:val="28"/>
         </w:rPr>
-        <w:t>14-04-202</w:t>
+        <w:t>14-0</w:t>
+      </w:r>
+      <w:r>
+        <w:rPr>
+          <w:rFonts w:ascii="Arial" w:hAnsi="Arial" w:cs="Arial"/>
+          <w:b/>
+          <w:color w:val="FF0000"/>
+          <w:sz w:val="28"/>
+          <w:szCs w:val="28"/>
+        </w:rPr>
+        <w:t>3</w:t>
+      </w:r>
+      <w:r>
+        <w:rPr>
+          <w:rFonts w:ascii="Arial" w:hAnsi="Arial" w:cs="Arial"/>
+          <w:b/>
+          <w:color w:val="FF0000"/>
+          <w:sz w:val="28"/>
+          <w:szCs w:val="28"/>
+        </w:rPr>
+        <w:t>-202</w:t>
       </w:r>
       <w:r>
         <w:rPr>
@@ -2114,18 +2134,18 @@
 </file>
 
 <file path=customXml/item2.xml><?xml version="1.0" encoding="utf-8"?>
-<p:properties xmlns:p="http://schemas.microsoft.com/office/2006/metadata/properties" xmlns:xsi="http://www.w3.org/2001/XMLSchema-instance" xmlns:pc="http://schemas.microsoft.com/office/infopath/2007/PartnerControls">
-  <documentManagement/>
-</p:properties>
-</file>
-
-<file path=customXml/item3.xml><?xml version="1.0" encoding="utf-8"?>
 <?mso-contentType ?>
 <FormTemplates xmlns="http://schemas.microsoft.com/sharepoint/v3/contenttype/forms">
   <Display>DocumentLibraryForm</Display>
   <Edit>DocumentLibraryForm</Edit>
   <New>DocumentLibraryForm</New>
 </FormTemplates>
+</file>
+
+<file path=customXml/item3.xml><?xml version="1.0" encoding="utf-8"?>
+<p:properties xmlns:p="http://schemas.microsoft.com/office/2006/metadata/properties" xmlns:xsi="http://www.w3.org/2001/XMLSchema-instance" xmlns:pc="http://schemas.microsoft.com/office/infopath/2007/PartnerControls">
+  <documentManagement/>
+</p:properties>
 </file>
 
 <file path=customXml/itemProps1.xml><?xml version="1.0" encoding="utf-8"?>
@@ -2148,18 +2168,18 @@
 </file>
 
 <file path=customXml/itemProps2.xml><?xml version="1.0" encoding="utf-8"?>
+<ds:datastoreItem xmlns:ds="http://schemas.openxmlformats.org/officeDocument/2006/customXml" ds:itemID="{714989F3-8336-4AA0-B9B8-F5096119FACD}">
+  <ds:schemaRefs>
+    <ds:schemaRef ds:uri="http://schemas.microsoft.com/sharepoint/v3/contenttype/forms"/>
+  </ds:schemaRefs>
+</ds:datastoreItem>
+</file>
+
+<file path=customXml/itemProps3.xml><?xml version="1.0" encoding="utf-8"?>
 <ds:datastoreItem xmlns:ds="http://schemas.openxmlformats.org/officeDocument/2006/customXml" ds:itemID="{F2AAA37F-4ED1-4EBB-9C5D-D5BB057DEDCA}">
   <ds:schemaRefs>
     <ds:schemaRef ds:uri="http://schemas.microsoft.com/office/2006/metadata/properties"/>
     <ds:schemaRef ds:uri="http://schemas.microsoft.com/office/infopath/2007/PartnerControls"/>
   </ds:schemaRefs>
 </ds:datastoreItem>
-</file>
-
-<file path=customXml/itemProps3.xml><?xml version="1.0" encoding="utf-8"?>
-<ds:datastoreItem xmlns:ds="http://schemas.openxmlformats.org/officeDocument/2006/customXml" ds:itemID="{714989F3-8336-4AA0-B9B8-F5096119FACD}">
-  <ds:schemaRefs>
-    <ds:schemaRef ds:uri="http://schemas.microsoft.com/sharepoint/v3/contenttype/forms"/>
-  </ds:schemaRefs>
-</ds:datastoreItem>
 </file>